--- a/Практическая работа5.docx
+++ b/Практическая работа5.docx
@@ -116,7 +116,23 @@
           <w:rFonts w:ascii="Times New Roman" w:eastAsia="Times New Roman" w:hAnsi="Times New Roman" w:cs="Times New Roman"/>
           <w:b/>
         </w:rPr>
-        <w:t>Задание 1. Запуститила несколько программ на компьютере.</w:t>
+        <w:t xml:space="preserve">Задание 1. </w:t>
+      </w:r>
+      <w:proofErr w:type="spellStart"/>
+      <w:r>
+        <w:rPr>
+          <w:rFonts w:ascii="Times New Roman" w:eastAsia="Times New Roman" w:hAnsi="Times New Roman" w:cs="Times New Roman"/>
+          <w:b/>
+        </w:rPr>
+        <w:t>Запуститил</w:t>
+      </w:r>
+      <w:proofErr w:type="spellEnd"/>
+      <w:r>
+        <w:rPr>
+          <w:rFonts w:ascii="Times New Roman" w:eastAsia="Times New Roman" w:hAnsi="Times New Roman" w:cs="Times New Roman"/>
+          <w:b/>
+        </w:rPr>
+        <w:t xml:space="preserve"> несколько программ на компьютере.</w:t>
       </w:r>
     </w:p>
     <w:p>
@@ -194,8 +210,6 @@
           <w:bCs/>
         </w:rPr>
       </w:pPr>
-      <w:bookmarkStart w:id="0" w:name="_GoBack"/>
-      <w:bookmarkEnd w:id="0"/>
       <w:r>
         <w:rPr>
           <w:noProof/>
@@ -374,6 +388,22 @@
         </w:rPr>
         <w:t>Задание 2.</w:t>
       </w:r>
+      <w:r>
+        <w:rPr>
+          <w:rFonts w:ascii="Times New Roman" w:eastAsia="Times New Roman" w:hAnsi="Times New Roman" w:cs="Times New Roman"/>
+          <w:b/>
+          <w:lang w:eastAsia="ru-RU"/>
+        </w:rPr>
+        <w:t xml:space="preserve"> </w:t>
+      </w:r>
+      <w:r>
+        <w:rPr>
+          <w:rFonts w:ascii="Times New Roman" w:eastAsia="Times New Roman" w:hAnsi="Times New Roman" w:cs="Times New Roman"/>
+          <w:b/>
+          <w:lang w:eastAsia="ru-RU"/>
+        </w:rPr>
+        <w:t>Копии экрана с выполненным заданием и описание выполненных действий привести в отчете</w:t>
+      </w:r>
     </w:p>
     <w:p>
       <w:pPr>
@@ -471,7 +501,14 @@
           <w:rFonts w:ascii="Times New Roman" w:eastAsia="Times New Roman" w:hAnsi="Times New Roman" w:cs="Times New Roman"/>
           <w:bCs/>
         </w:rPr>
-        <w:t>ЦП загружен на (от 7% до 17%). Выделен объем памяти (4.5/9.1гб)</w:t>
+        <w:t>ЦП загружен на (от 7% до 20</w:t>
+      </w:r>
+      <w:r>
+        <w:rPr>
+          <w:rFonts w:ascii="Times New Roman" w:eastAsia="Times New Roman" w:hAnsi="Times New Roman" w:cs="Times New Roman"/>
+          <w:bCs/>
+        </w:rPr>
+        <w:t xml:space="preserve">%). </w:t>
       </w:r>
     </w:p>
     <w:p>
@@ -712,41 +749,6 @@
         </w:rPr>
         <w:t xml:space="preserve">Задание 3. </w:t>
       </w:r>
-      <w:r>
-        <w:rPr>
-          <w:rFonts w:ascii="Times New Roman" w:eastAsia="Times New Roman" w:hAnsi="Times New Roman" w:cs="Times New Roman"/>
-          <w:bCs/>
-        </w:rPr>
-        <w:t xml:space="preserve">Заходим в командрную </w:t>
-      </w:r>
-      <w:proofErr w:type="gramStart"/>
-      <w:r>
-        <w:rPr>
-          <w:rFonts w:ascii="Times New Roman" w:eastAsia="Times New Roman" w:hAnsi="Times New Roman" w:cs="Times New Roman"/>
-          <w:bCs/>
-        </w:rPr>
-        <w:t>строку(</w:t>
-      </w:r>
-      <w:proofErr w:type="gramEnd"/>
-      <w:r>
-        <w:rPr>
-          <w:rFonts w:ascii="Times New Roman" w:eastAsia="Times New Roman" w:hAnsi="Times New Roman" w:cs="Times New Roman"/>
-        </w:rPr>
-        <w:t>Win+ R</w:t>
-      </w:r>
-      <w:r>
-        <w:rPr>
-          <w:rFonts w:ascii="Times New Roman" w:eastAsia="Times New Roman" w:hAnsi="Times New Roman" w:cs="Times New Roman"/>
-          <w:bCs/>
-        </w:rPr>
-        <w:t>).</w:t>
-      </w:r>
-      <w:r>
-        <w:rPr>
-          <w:rFonts w:ascii="Times New Roman" w:eastAsia="Times New Roman" w:hAnsi="Times New Roman" w:cs="Times New Roman"/>
-        </w:rPr>
-        <w:t xml:space="preserve"> Набираю команду tasklist и нажмите Enter. Ввожу команду tasklist /SVC. Запускаю Калькулятор.</w:t>
-      </w:r>
     </w:p>
     <w:p>
       <w:pPr>
@@ -818,22 +820,25 @@
         <w:widowControl w:val="0"/>
         <w:tabs>
           <w:tab w:val="left" w:pos="851"/>
-        </w:tabs>
-        <w:autoSpaceDE w:val="0"/>
-        <w:autoSpaceDN w:val="0"/>
-        <w:spacing w:after="0" w:line="240" w:lineRule="auto"/>
-        <w:ind w:firstLine="680"/>
-        <w:jc w:val="both"/>
-        <w:rPr>
-          <w:rFonts w:ascii="Times New Roman" w:eastAsia="Times New Roman" w:hAnsi="Times New Roman" w:cs="Times New Roman"/>
-          <w:bCs/>
-        </w:rPr>
-      </w:pPr>
-      <w:r>
-        <w:rPr>
-          <w:rFonts w:ascii="Times New Roman" w:eastAsia="Times New Roman" w:hAnsi="Times New Roman" w:cs="Times New Roman"/>
-        </w:rPr>
-        <w:t>Запускаю Редактор реестра с помощью команды regedit. Посмотрите командой tasklist появился ли процесс regedit.exe.</w:t>
+          <w:tab w:val="left" w:pos="993"/>
+        </w:tabs>
+        <w:autoSpaceDE w:val="0"/>
+        <w:autoSpaceDN w:val="0"/>
+        <w:spacing w:after="0" w:line="240" w:lineRule="auto"/>
+        <w:ind w:firstLine="680"/>
+        <w:jc w:val="center"/>
+        <w:outlineLvl w:val="0"/>
+        <w:rPr>
+          <w:rFonts w:ascii="Times New Roman" w:eastAsia="Times New Roman" w:hAnsi="Times New Roman" w:cs="Times New Roman"/>
+          <w:bCs/>
+        </w:rPr>
+      </w:pPr>
+      <w:r>
+        <w:rPr>
+          <w:rFonts w:ascii="Times New Roman" w:eastAsia="Times New Roman" w:hAnsi="Times New Roman" w:cs="Times New Roman"/>
+          <w:bCs/>
+        </w:rPr>
+        <w:t xml:space="preserve">  </w:t>
       </w:r>
     </w:p>
     <w:p>
@@ -1015,6 +1020,8 @@
       <w:r>
         <w:rPr>
           <w:rFonts w:ascii="Times New Roman" w:eastAsia="Times New Roman" w:hAnsi="Times New Roman" w:cs="Times New Roman"/>
+          <w:noProof/>
+          <w:lang w:eastAsia="ru-RU"/>
         </w:rPr>
         <w:drawing>
           <wp:inline distT="0" distB="0" distL="0" distR="0" wp14:anchorId="7999B25E" wp14:editId="50CE9E7C">
@@ -1121,6 +1128,8 @@
       <w:r>
         <w:rPr>
           <w:rFonts w:ascii="Times New Roman" w:eastAsia="Times New Roman" w:hAnsi="Times New Roman" w:cs="Times New Roman"/>
+          <w:noProof/>
+          <w:lang w:eastAsia="ru-RU"/>
         </w:rPr>
         <w:drawing>
           <wp:inline distT="0" distB="0" distL="0" distR="0" wp14:anchorId="18E0D95F" wp14:editId="5B4B0324">
@@ -1285,8 +1294,10 @@
           <w:rFonts w:ascii="Times New Roman" w:eastAsia="Times New Roman" w:hAnsi="Times New Roman" w:cs="Times New Roman"/>
           <w:bCs/>
         </w:rPr>
-        <w:t>освоила</w:t>
-      </w:r>
+        <w:t>Я освоил</w:t>
+      </w:r>
+      <w:bookmarkStart w:id="0" w:name="_GoBack"/>
+      <w:bookmarkEnd w:id="0"/>
       <w:r>
         <w:rPr>
           <w:rFonts w:ascii="Times New Roman" w:eastAsia="Times New Roman" w:hAnsi="Times New Roman" w:cs="Times New Roman"/>
@@ -1438,36 +1449,36 @@
         <w:rPr>
           <w:rFonts w:ascii="Times New Roman" w:eastAsia="Times New Roman" w:hAnsi="Times New Roman" w:cs="Times New Roman"/>
         </w:rPr>
-        <w:t xml:space="preserve">3. Здесь перечислен весь процесс, который в настоящее время работает. Для каждого процесса можно </w:t>
+        <w:t xml:space="preserve">3. Здесь перечислен весь процесс, который в настоящее время работает. Для каждого процесса можно увидеть потребление процессора и памяти. Чем больше памяти процессора потребляет процесс, тем он «тяжелее». </w:t>
+      </w:r>
+    </w:p>
+    <w:p>
+      <w:pPr>
+        <w:widowControl w:val="0"/>
+        <w:tabs>
+          <w:tab w:val="left" w:pos="851"/>
+        </w:tabs>
+        <w:autoSpaceDE w:val="0"/>
+        <w:autoSpaceDN w:val="0"/>
+        <w:spacing w:after="0" w:line="240" w:lineRule="auto"/>
+        <w:ind w:firstLine="680"/>
+        <w:jc w:val="both"/>
+        <w:rPr>
+          <w:rFonts w:ascii="Times New Roman" w:eastAsia="Times New Roman" w:hAnsi="Times New Roman" w:cs="Times New Roman"/>
+        </w:rPr>
+      </w:pPr>
+      <w:r>
+        <w:rPr>
+          <w:rFonts w:ascii="Times New Roman" w:eastAsia="Times New Roman" w:hAnsi="Times New Roman" w:cs="Times New Roman"/>
+        </w:rPr>
+        <w:t xml:space="preserve">4. Эта вкладка как доклад о состоянии здоровья системы. Она показывает, сколько вычислительной </w:t>
       </w:r>
       <w:r>
         <w:rPr>
           <w:rFonts w:ascii="Times New Roman" w:eastAsia="Times New Roman" w:hAnsi="Times New Roman" w:cs="Times New Roman"/>
         </w:rPr>
         <w:lastRenderedPageBreak/>
-        <w:t xml:space="preserve">увидеть потребление процессора и памяти. Чем больше памяти процессора потребляет процесс, тем он «тяжелее». </w:t>
-      </w:r>
-    </w:p>
-    <w:p>
-      <w:pPr>
-        <w:widowControl w:val="0"/>
-        <w:tabs>
-          <w:tab w:val="left" w:pos="851"/>
-        </w:tabs>
-        <w:autoSpaceDE w:val="0"/>
-        <w:autoSpaceDN w:val="0"/>
-        <w:spacing w:after="0" w:line="240" w:lineRule="auto"/>
-        <w:ind w:firstLine="680"/>
-        <w:jc w:val="both"/>
-        <w:rPr>
-          <w:rFonts w:ascii="Times New Roman" w:eastAsia="Times New Roman" w:hAnsi="Times New Roman" w:cs="Times New Roman"/>
-        </w:rPr>
-      </w:pPr>
-      <w:r>
-        <w:rPr>
-          <w:rFonts w:ascii="Times New Roman" w:eastAsia="Times New Roman" w:hAnsi="Times New Roman" w:cs="Times New Roman"/>
-        </w:rPr>
-        <w:t xml:space="preserve">4. Эта вкладка как доклад о состоянии здоровья системы. Она показывает, сколько вычислительной мощности компьютера используется и сколько используется памяти. Если показание какой-либо из них слишком высоко, то система будет замедляться или начнет тормозить. </w:t>
+        <w:t xml:space="preserve">мощности компьютера используется и сколько используется памяти. Если показание какой-либо из них слишком высоко, то система будет замедляться или начнет тормозить. </w:t>
       </w:r>
     </w:p>
     <w:p>
@@ -2556,7 +2567,7 @@
 </file>
 
 <file path=customXml/itemProps1.xml><?xml version="1.0" encoding="utf-8"?>
-<ds:datastoreItem xmlns:ds="http://schemas.openxmlformats.org/officeDocument/2006/customXml" ds:itemID="{0C2B1E5C-C78E-45EA-B363-7A472A336AE3}">
+<ds:datastoreItem xmlns:ds="http://schemas.openxmlformats.org/officeDocument/2006/customXml" ds:itemID="{1BF662D2-B17D-41A2-B8F4-24FFC809754C}">
   <ds:schemaRefs>
     <ds:schemaRef ds:uri="http://schemas.openxmlformats.org/officeDocument/2006/bibliography"/>
   </ds:schemaRefs>
